--- a/ERD/logicaltable.docx
+++ b/ERD/logicaltable.docx
@@ -827,6 +827,68 @@
           <w:b/>
           <w:bCs/>
         </w:rPr>
+        <w:t>ORDER_COUPON (</w:t>
+      </w:r>
+      <w:r>
+        <w:rPr>
+          <w:rFonts w:asciiTheme="majorHAnsi" w:hAnsiTheme="majorHAnsi" w:cstheme="majorHAnsi"/>
+          <w:b/>
+          <w:bCs/>
+          <w:u w:val="single"/>
+        </w:rPr>
+        <w:t>ORD_COUPON_ID</w:t>
+      </w:r>
+      <w:r>
+        <w:rPr>
+          <w:rFonts w:asciiTheme="majorHAnsi" w:hAnsiTheme="majorHAnsi" w:cstheme="majorHAnsi"/>
+          <w:bCs/>
+        </w:rPr>
+        <w:t xml:space="preserve">, </w:t>
+      </w:r>
+      <w:r>
+        <w:rPr>
+          <w:rFonts w:asciiTheme="majorHAnsi" w:hAnsiTheme="majorHAnsi" w:cstheme="majorHAnsi"/>
+          <w:bCs/>
+          <w:i/>
+        </w:rPr>
+        <w:t>COUPON_ID</w:t>
+      </w:r>
+      <w:r>
+        <w:rPr>
+          <w:rFonts w:asciiTheme="majorHAnsi" w:hAnsiTheme="majorHAnsi" w:cstheme="majorHAnsi"/>
+          <w:bCs/>
+          <w:i/>
+        </w:rPr>
+        <w:t>, ORDER_ID</w:t>
+      </w:r>
+      <w:bookmarkStart w:id="0" w:name="_GoBack"/>
+      <w:bookmarkEnd w:id="0"/>
+      <w:r>
+        <w:rPr>
+          <w:rFonts w:asciiTheme="majorHAnsi" w:hAnsiTheme="majorHAnsi" w:cstheme="majorHAnsi"/>
+          <w:bCs/>
+          <w:i/>
+        </w:rPr>
+        <w:t>)</w:t>
+      </w:r>
+    </w:p>
+    <w:p>
+      <w:pPr>
+        <w:pStyle w:val="ListParagraph"/>
+        <w:numPr>
+          <w:ilvl w:val="0"/>
+          <w:numId w:val="3"/>
+        </w:numPr>
+        <w:rPr>
+          <w:rFonts w:asciiTheme="majorHAnsi" w:hAnsiTheme="majorHAnsi" w:cstheme="majorHAnsi"/>
+        </w:rPr>
+      </w:pPr>
+      <w:r>
+        <w:rPr>
+          <w:rFonts w:asciiTheme="majorHAnsi" w:hAnsiTheme="majorHAnsi" w:cstheme="majorHAnsi"/>
+          <w:b/>
+          <w:bCs/>
+        </w:rPr>
         <w:t xml:space="preserve">ORDER_ITEM </w:t>
       </w:r>
       <w:r>
@@ -878,8 +940,6 @@
           <w:rFonts w:asciiTheme="majorHAnsi" w:hAnsiTheme="majorHAnsi" w:cstheme="majorHAnsi"/>
         </w:rPr>
       </w:pPr>
-      <w:bookmarkStart w:id="0" w:name="_GoBack"/>
-      <w:bookmarkEnd w:id="0"/>
     </w:p>
     <w:sectPr>
       <w:pgSz w:w="12240" w:h="15840"/>
@@ -893,7 +953,7 @@
 
 <file path=word/numbering.xml><?xml version="1.0" encoding="utf-8"?>
 <w:numbering xmlns:wpc="http://schemas.microsoft.com/office/word/2010/wordprocessingCanvas" xmlns:mc="http://schemas.openxmlformats.org/markup-compatibility/2006" xmlns:o="urn:schemas-microsoft-com:office:office" xmlns:r="http://schemas.openxmlformats.org/officeDocument/2006/relationships" xmlns:m="http://schemas.openxmlformats.org/officeDocument/2006/math" xmlns:v="urn:schemas-microsoft-com:vml" xmlns:wp14="http://schemas.microsoft.com/office/word/2010/wordprocessingDrawing" xmlns:wp="http://schemas.openxmlformats.org/drawingml/2006/wordprocessingDrawing" xmlns:w10="urn:schemas-microsoft-com:office:word" xmlns:w="http://schemas.openxmlformats.org/wordprocessingml/2006/main" xmlns:w14="http://schemas.microsoft.com/office/word/2010/wordml" xmlns:w15="http://schemas.microsoft.com/office/word/2012/wordml" xmlns:wpg="http://schemas.microsoft.com/office/word/2010/wordprocessingGroup" xmlns:wpi="http://schemas.microsoft.com/office/word/2010/wordprocessingInk" xmlns:wne="http://schemas.microsoft.com/office/word/2006/wordml" xmlns:wps="http://schemas.microsoft.com/office/word/2010/wordprocessingShape" mc:Ignorable="w14 w15 wp14">
-  <w:abstractNum w:abstractNumId="0">
+  <w:abstractNum w:abstractNumId="0" w15:restartNumberingAfterBreak="0">
     <w:nsid w:val="0C5C4436"/>
     <w:multiLevelType w:val="hybridMultilevel"/>
     <w:tmpl w:val="0010DAC0"/>
@@ -979,7 +1039,7 @@
       </w:pPr>
     </w:lvl>
   </w:abstractNum>
-  <w:abstractNum w:abstractNumId="1">
+  <w:abstractNum w:abstractNumId="1" w15:restartNumberingAfterBreak="0">
     <w:nsid w:val="216138FE"/>
     <w:multiLevelType w:val="hybridMultilevel"/>
     <w:tmpl w:val="6BE0CC88"/>
@@ -1065,7 +1125,7 @@
       </w:pPr>
     </w:lvl>
   </w:abstractNum>
-  <w:abstractNum w:abstractNumId="2">
+  <w:abstractNum w:abstractNumId="2" w15:restartNumberingAfterBreak="0">
     <w:nsid w:val="4706724C"/>
     <w:multiLevelType w:val="hybridMultilevel"/>
     <w:tmpl w:val="00CA85E0"/>

--- a/ERD/logicaltable.docx
+++ b/ERD/logicaltable.docx
@@ -61,7 +61,21 @@
         <w:rPr>
           <w:rFonts w:asciiTheme="majorHAnsi" w:hAnsiTheme="majorHAnsi" w:cstheme="majorHAnsi"/>
         </w:rPr>
-        <w:t>, NAME, EMAIL, PASSWORD, CONTACT, ADDDRESS, USER_ROLE, ACTIVE_STATUS, PROFILE_PIC</w:t>
+        <w:t xml:space="preserve">, NAME, EMAIL, PASSWORD, CONTACT, ADDDRESS, USER_ROLE, ACTIVE_STATUS, </w:t>
+      </w:r>
+      <w:r>
+        <w:rPr>
+          <w:rFonts w:asciiTheme="majorHAnsi" w:hAnsiTheme="majorHAnsi" w:cstheme="majorHAnsi"/>
+        </w:rPr>
+        <w:t>TOKEN,</w:t>
+      </w:r>
+      <w:bookmarkStart w:id="0" w:name="_GoBack"/>
+      <w:bookmarkEnd w:id="0"/>
+      <w:r>
+        <w:rPr>
+          <w:rFonts w:asciiTheme="majorHAnsi" w:hAnsiTheme="majorHAnsi" w:cstheme="majorHAnsi"/>
+        </w:rPr>
+        <w:t>PROFILE_PIC</w:t>
       </w:r>
       <w:r>
         <w:rPr>
@@ -861,8 +875,6 @@
         </w:rPr>
         <w:t>, ORDER_ID</w:t>
       </w:r>
-      <w:bookmarkStart w:id="0" w:name="_GoBack"/>
-      <w:bookmarkEnd w:id="0"/>
       <w:r>
         <w:rPr>
           <w:rFonts w:asciiTheme="majorHAnsi" w:hAnsiTheme="majorHAnsi" w:cstheme="majorHAnsi"/>
